--- a/CONG TY VENUS/VENUS_25_8_2025/Venus_DSThanhVien_Mẫu số 6.docx
+++ b/CONG TY VENUS/VENUS_25_8_2025/Venus_DSThanhVien_Mẫu số 6.docx
@@ -1,6 +1,6 @@
 
 <file path=word/document.xml><?xml version="1.0" encoding="utf-8"?>
-<w:document xmlns:wpc="http://schemas.microsoft.com/office/word/2010/wordprocessingCanvas" xmlns:cx="http://schemas.microsoft.com/office/drawing/2014/chartex" xmlns:cx1="http://schemas.microsoft.com/office/drawing/2015/9/8/chartex" xmlns:mc="http://schemas.openxmlformats.org/markup-compatibility/2006" xmlns:o="urn:schemas-microsoft-com:office:office" xmlns:r="http://schemas.openxmlformats.org/officeDocument/2006/relationships" xmlns:m="http://schemas.openxmlformats.org/officeDocument/2006/math" xmlns:v="urn:schemas-microsoft-com:vml" xmlns:wp14="http://schemas.microsoft.com/office/word/2010/wordprocessingDrawing" xmlns:wp="http://schemas.openxmlformats.org/drawingml/2006/wordprocessingDrawing" xmlns:w10="urn:schemas-microsoft-com:office:word" xmlns:w="http://schemas.openxmlformats.org/wordprocessingml/2006/main" xmlns:w14="http://schemas.microsoft.com/office/word/2010/wordml" xmlns:w15="http://schemas.microsoft.com/office/word/2012/wordml" xmlns:w16se="http://schemas.microsoft.com/office/word/2015/wordml/symex" xmlns:wpg="http://schemas.microsoft.com/office/word/2010/wordprocessingGroup" xmlns:wpi="http://schemas.microsoft.com/office/word/2010/wordprocessingInk" xmlns:wne="http://schemas.microsoft.com/office/word/2006/wordml" xmlns:wps="http://schemas.microsoft.com/office/word/2010/wordprocessingShape" mc:Ignorable="w14 w15 w16se wp14">
+<w:document xmlns:wpc="http://schemas.microsoft.com/office/word/2010/wordprocessingCanvas" xmlns:cx="http://schemas.microsoft.com/office/drawing/2014/chartex" xmlns:mc="http://schemas.openxmlformats.org/markup-compatibility/2006" xmlns:o="urn:schemas-microsoft-com:office:office" xmlns:r="http://schemas.openxmlformats.org/officeDocument/2006/relationships" xmlns:m="http://schemas.openxmlformats.org/officeDocument/2006/math" xmlns:v="urn:schemas-microsoft-com:vml" xmlns:wp14="http://schemas.microsoft.com/office/word/2010/wordprocessingDrawing" xmlns:wp="http://schemas.openxmlformats.org/drawingml/2006/wordprocessingDrawing" xmlns:w10="urn:schemas-microsoft-com:office:word" xmlns:w="http://schemas.openxmlformats.org/wordprocessingml/2006/main" xmlns:w14="http://schemas.microsoft.com/office/word/2010/wordml" xmlns:w15="http://schemas.microsoft.com/office/word/2012/wordml" xmlns:w16se="http://schemas.microsoft.com/office/word/2015/wordml/symex" xmlns:wpg="http://schemas.microsoft.com/office/word/2010/wordprocessingGroup" xmlns:wpi="http://schemas.microsoft.com/office/word/2010/wordprocessingInk" xmlns:wne="http://schemas.microsoft.com/office/word/2006/wordml" xmlns:wps="http://schemas.microsoft.com/office/word/2010/wordprocessingShape" mc:Ignorable="w14 w15 w16se wp14">
   <w:body>
     <w:p>
       <w:pPr>
@@ -1495,14 +1495,14 @@
                 <w:spacing w:val="-20"/>
               </w:rPr>
               <w:lastRenderedPageBreak/>
-              <w:t>2.5</w:t>
-            </w:r>
-            <w:r>
-              <w:rPr>
-                <w:rFonts w:ascii="Times New Roman" w:eastAsia="Calibri" w:hAnsi="Times New Roman" w:cs="Times New Roman"/>
-                <w:spacing w:val="-20"/>
-              </w:rPr>
-              <w:t xml:space="preserve">00.000.000 </w:t>
+              <w:t>3.000.000.000</w:t>
+            </w:r>
+            <w:r>
+              <w:rPr>
+                <w:rFonts w:ascii="Times New Roman" w:eastAsia="Calibri" w:hAnsi="Times New Roman" w:cs="Times New Roman"/>
+                <w:spacing w:val="-20"/>
+              </w:rPr>
+              <w:t xml:space="preserve"> </w:t>
             </w:r>
             <w:r>
               <w:rPr>
@@ -1538,7 +1538,7 @@
                 <w:rFonts w:ascii="Times New Roman" w:eastAsia="Calibri" w:hAnsi="Times New Roman" w:cs="Times New Roman"/>
                 <w:spacing w:val="-20"/>
               </w:rPr>
-              <w:t>5</w:t>
+              <w:t>6</w:t>
             </w:r>
             <w:r>
               <w:rPr>
@@ -1597,14 +1597,7 @@
                 <w:rFonts w:ascii="Times New Roman" w:eastAsia="Calibri" w:hAnsi="Times New Roman" w:cs="Times New Roman"/>
                 <w:spacing w:val="-20"/>
               </w:rPr>
-              <w:t>2.5</w:t>
-            </w:r>
-            <w:r>
-              <w:rPr>
-                <w:rFonts w:ascii="Times New Roman" w:eastAsia="Calibri" w:hAnsi="Times New Roman" w:cs="Times New Roman"/>
-                <w:spacing w:val="-20"/>
-              </w:rPr>
-              <w:t xml:space="preserve">00.000.000 </w:t>
+              <w:t>3.000.000.000</w:t>
             </w:r>
             <w:r>
               <w:rPr>
@@ -1618,6 +1611,13 @@
                 <w:rFonts w:ascii="Times New Roman" w:eastAsia="Calibri" w:hAnsi="Times New Roman" w:cs="Times New Roman"/>
                 <w:spacing w:val="-20"/>
               </w:rPr>
+              <w:t xml:space="preserve"> </w:t>
+            </w:r>
+            <w:r>
+              <w:rPr>
+                <w:rFonts w:ascii="Times New Roman" w:eastAsia="Calibri" w:hAnsi="Times New Roman" w:cs="Times New Roman"/>
+                <w:spacing w:val="-20"/>
+              </w:rPr>
               <w:t>đồng</w:t>
             </w:r>
           </w:p>
@@ -1668,8 +1668,6 @@
                 <w:rFonts w:ascii="Times New Roman" w:eastAsia="Calibri" w:hAnsi="Times New Roman" w:cs="Times New Roman"/>
               </w:rPr>
             </w:pPr>
-            <w:bookmarkStart w:id="0" w:name="_GoBack"/>
-            <w:bookmarkEnd w:id="0"/>
           </w:p>
         </w:tc>
         <w:tc>
@@ -1721,6 +1719,7 @@
               <w:rPr>
                 <w:rFonts w:ascii="Times New Roman" w:eastAsia="Calibri" w:hAnsi="Times New Roman" w:cs="Times New Roman"/>
               </w:rPr>
+              <w:lastRenderedPageBreak/>
               <w:t>2</w:t>
             </w:r>
           </w:p>
@@ -1961,14 +1960,14 @@
                 <w:rFonts w:ascii="Times New Roman" w:eastAsia="Calibri" w:hAnsi="Times New Roman" w:cs="Times New Roman"/>
                 <w:spacing w:val="-20"/>
               </w:rPr>
-              <w:t>2.5</w:t>
-            </w:r>
-            <w:r>
-              <w:rPr>
-                <w:rFonts w:ascii="Times New Roman" w:eastAsia="Calibri" w:hAnsi="Times New Roman" w:cs="Times New Roman"/>
-                <w:spacing w:val="-20"/>
-              </w:rPr>
-              <w:t xml:space="preserve">00.000.000 </w:t>
+              <w:t>2.000.000.000</w:t>
+            </w:r>
+            <w:r>
+              <w:rPr>
+                <w:rFonts w:ascii="Times New Roman" w:eastAsia="Calibri" w:hAnsi="Times New Roman" w:cs="Times New Roman"/>
+                <w:spacing w:val="-20"/>
+              </w:rPr>
+              <w:t xml:space="preserve"> </w:t>
             </w:r>
             <w:r>
               <w:rPr>
@@ -2004,8 +2003,10 @@
                 <w:rFonts w:ascii="Times New Roman" w:eastAsia="Calibri" w:hAnsi="Times New Roman" w:cs="Times New Roman"/>
                 <w:spacing w:val="-20"/>
               </w:rPr>
-              <w:t>5</w:t>
-            </w:r>
+              <w:t>4</w:t>
+            </w:r>
+            <w:bookmarkStart w:id="0" w:name="_GoBack"/>
+            <w:bookmarkEnd w:id="0"/>
             <w:r>
               <w:rPr>
                 <w:rFonts w:ascii="Times New Roman" w:eastAsia="Calibri" w:hAnsi="Times New Roman" w:cs="Times New Roman"/>
@@ -2070,14 +2071,14 @@
                 <w:rFonts w:ascii="Times New Roman" w:eastAsia="Calibri" w:hAnsi="Times New Roman" w:cs="Times New Roman"/>
                 <w:spacing w:val="-20"/>
               </w:rPr>
-              <w:t>2.5</w:t>
-            </w:r>
-            <w:r>
-              <w:rPr>
-                <w:rFonts w:ascii="Times New Roman" w:eastAsia="Calibri" w:hAnsi="Times New Roman" w:cs="Times New Roman"/>
-                <w:spacing w:val="-20"/>
-              </w:rPr>
-              <w:t xml:space="preserve">00.000.000 </w:t>
+              <w:t>2.000.000.000</w:t>
+            </w:r>
+            <w:r>
+              <w:rPr>
+                <w:rFonts w:ascii="Times New Roman" w:eastAsia="Calibri" w:hAnsi="Times New Roman" w:cs="Times New Roman"/>
+                <w:spacing w:val="-20"/>
+              </w:rPr>
+              <w:t xml:space="preserve"> </w:t>
             </w:r>
             <w:r>
               <w:rPr>
@@ -5078,7 +5079,7 @@
 </file>
 
 <file path=word/endnotes.xml><?xml version="1.0" encoding="utf-8"?>
-<w:endnotes xmlns:wpc="http://schemas.microsoft.com/office/word/2010/wordprocessingCanvas" xmlns:cx="http://schemas.microsoft.com/office/drawing/2014/chartex" xmlns:cx1="http://schemas.microsoft.com/office/drawing/2015/9/8/chartex" xmlns:mc="http://schemas.openxmlformats.org/markup-compatibility/2006" xmlns:o="urn:schemas-microsoft-com:office:office" xmlns:r="http://schemas.openxmlformats.org/officeDocument/2006/relationships" xmlns:m="http://schemas.openxmlformats.org/officeDocument/2006/math" xmlns:v="urn:schemas-microsoft-com:vml" xmlns:wp14="http://schemas.microsoft.com/office/word/2010/wordprocessingDrawing" xmlns:wp="http://schemas.openxmlformats.org/drawingml/2006/wordprocessingDrawing" xmlns:w10="urn:schemas-microsoft-com:office:word" xmlns:w="http://schemas.openxmlformats.org/wordprocessingml/2006/main" xmlns:w14="http://schemas.microsoft.com/office/word/2010/wordml" xmlns:w15="http://schemas.microsoft.com/office/word/2012/wordml" xmlns:w16se="http://schemas.microsoft.com/office/word/2015/wordml/symex" xmlns:wpg="http://schemas.microsoft.com/office/word/2010/wordprocessingGroup" xmlns:wpi="http://schemas.microsoft.com/office/word/2010/wordprocessingInk" xmlns:wne="http://schemas.microsoft.com/office/word/2006/wordml" xmlns:wps="http://schemas.microsoft.com/office/word/2010/wordprocessingShape" mc:Ignorable="w14 w15 w16se wp14">
+<w:endnotes xmlns:wpc="http://schemas.microsoft.com/office/word/2010/wordprocessingCanvas" xmlns:cx="http://schemas.microsoft.com/office/drawing/2014/chartex" xmlns:mc="http://schemas.openxmlformats.org/markup-compatibility/2006" xmlns:o="urn:schemas-microsoft-com:office:office" xmlns:r="http://schemas.openxmlformats.org/officeDocument/2006/relationships" xmlns:m="http://schemas.openxmlformats.org/officeDocument/2006/math" xmlns:v="urn:schemas-microsoft-com:vml" xmlns:wp14="http://schemas.microsoft.com/office/word/2010/wordprocessingDrawing" xmlns:wp="http://schemas.openxmlformats.org/drawingml/2006/wordprocessingDrawing" xmlns:w10="urn:schemas-microsoft-com:office:word" xmlns:w="http://schemas.openxmlformats.org/wordprocessingml/2006/main" xmlns:w14="http://schemas.microsoft.com/office/word/2010/wordml" xmlns:w15="http://schemas.microsoft.com/office/word/2012/wordml" xmlns:w16se="http://schemas.microsoft.com/office/word/2015/wordml/symex" xmlns:wpg="http://schemas.microsoft.com/office/word/2010/wordprocessingGroup" xmlns:wpi="http://schemas.microsoft.com/office/word/2010/wordprocessingInk" xmlns:wne="http://schemas.microsoft.com/office/word/2006/wordml" xmlns:wps="http://schemas.microsoft.com/office/word/2010/wordprocessingShape" mc:Ignorable="w14 w15 w16se wp14">
   <w:endnote w:type="separator" w:id="-1">
     <w:p>
       <w:pPr>
@@ -5103,7 +5104,7 @@
 </file>
 
 <file path=word/footnotes.xml><?xml version="1.0" encoding="utf-8"?>
-<w:footnotes xmlns:wpc="http://schemas.microsoft.com/office/word/2010/wordprocessingCanvas" xmlns:cx="http://schemas.microsoft.com/office/drawing/2014/chartex" xmlns:cx1="http://schemas.microsoft.com/office/drawing/2015/9/8/chartex" xmlns:mc="http://schemas.openxmlformats.org/markup-compatibility/2006" xmlns:o="urn:schemas-microsoft-com:office:office" xmlns:r="http://schemas.openxmlformats.org/officeDocument/2006/relationships" xmlns:m="http://schemas.openxmlformats.org/officeDocument/2006/math" xmlns:v="urn:schemas-microsoft-com:vml" xmlns:wp14="http://schemas.microsoft.com/office/word/2010/wordprocessingDrawing" xmlns:wp="http://schemas.openxmlformats.org/drawingml/2006/wordprocessingDrawing" xmlns:w10="urn:schemas-microsoft-com:office:word" xmlns:w="http://schemas.openxmlformats.org/wordprocessingml/2006/main" xmlns:w14="http://schemas.microsoft.com/office/word/2010/wordml" xmlns:w15="http://schemas.microsoft.com/office/word/2012/wordml" xmlns:w16se="http://schemas.microsoft.com/office/word/2015/wordml/symex" xmlns:wpg="http://schemas.microsoft.com/office/word/2010/wordprocessingGroup" xmlns:wpi="http://schemas.microsoft.com/office/word/2010/wordprocessingInk" xmlns:wne="http://schemas.microsoft.com/office/word/2006/wordml" xmlns:wps="http://schemas.microsoft.com/office/word/2010/wordprocessingShape" mc:Ignorable="w14 w15 w16se wp14">
+<w:footnotes xmlns:wpc="http://schemas.microsoft.com/office/word/2010/wordprocessingCanvas" xmlns:cx="http://schemas.microsoft.com/office/drawing/2014/chartex" xmlns:mc="http://schemas.openxmlformats.org/markup-compatibility/2006" xmlns:o="urn:schemas-microsoft-com:office:office" xmlns:r="http://schemas.openxmlformats.org/officeDocument/2006/relationships" xmlns:m="http://schemas.openxmlformats.org/officeDocument/2006/math" xmlns:v="urn:schemas-microsoft-com:vml" xmlns:wp14="http://schemas.microsoft.com/office/word/2010/wordprocessingDrawing" xmlns:wp="http://schemas.openxmlformats.org/drawingml/2006/wordprocessingDrawing" xmlns:w10="urn:schemas-microsoft-com:office:word" xmlns:w="http://schemas.openxmlformats.org/wordprocessingml/2006/main" xmlns:w14="http://schemas.microsoft.com/office/word/2010/wordml" xmlns:w15="http://schemas.microsoft.com/office/word/2012/wordml" xmlns:w16se="http://schemas.microsoft.com/office/word/2015/wordml/symex" xmlns:wpg="http://schemas.microsoft.com/office/word/2010/wordprocessingGroup" xmlns:wpi="http://schemas.microsoft.com/office/word/2010/wordprocessingInk" xmlns:wne="http://schemas.microsoft.com/office/word/2006/wordml" xmlns:wps="http://schemas.microsoft.com/office/word/2010/wordprocessingShape" mc:Ignorable="w14 w15 w16se wp14">
   <w:footnote w:type="separator" w:id="-1">
     <w:p>
       <w:pPr>
@@ -5487,7 +5488,7 @@
 </file>
 
 <file path=word/numbering.xml><?xml version="1.0" encoding="utf-8"?>
-<w:numbering xmlns:wpc="http://schemas.microsoft.com/office/word/2010/wordprocessingCanvas" xmlns:cx="http://schemas.microsoft.com/office/drawing/2014/chartex" xmlns:cx1="http://schemas.microsoft.com/office/drawing/2015/9/8/chartex" xmlns:mc="http://schemas.openxmlformats.org/markup-compatibility/2006" xmlns:o="urn:schemas-microsoft-com:office:office" xmlns:r="http://schemas.openxmlformats.org/officeDocument/2006/relationships" xmlns:m="http://schemas.openxmlformats.org/officeDocument/2006/math" xmlns:v="urn:schemas-microsoft-com:vml" xmlns:wp14="http://schemas.microsoft.com/office/word/2010/wordprocessingDrawing" xmlns:wp="http://schemas.openxmlformats.org/drawingml/2006/wordprocessingDrawing" xmlns:w10="urn:schemas-microsoft-com:office:word" xmlns:w="http://schemas.openxmlformats.org/wordprocessingml/2006/main" xmlns:w14="http://schemas.microsoft.com/office/word/2010/wordml" xmlns:w15="http://schemas.microsoft.com/office/word/2012/wordml" xmlns:w16se="http://schemas.microsoft.com/office/word/2015/wordml/symex" xmlns:wpg="http://schemas.microsoft.com/office/word/2010/wordprocessingGroup" xmlns:wpi="http://schemas.microsoft.com/office/word/2010/wordprocessingInk" xmlns:wne="http://schemas.microsoft.com/office/word/2006/wordml" xmlns:wps="http://schemas.microsoft.com/office/word/2010/wordprocessingShape" mc:Ignorable="w14 w15 w16se wp14">
+<w:numbering xmlns:wpc="http://schemas.microsoft.com/office/word/2010/wordprocessingCanvas" xmlns:cx="http://schemas.microsoft.com/office/drawing/2014/chartex" xmlns:mc="http://schemas.openxmlformats.org/markup-compatibility/2006" xmlns:o="urn:schemas-microsoft-com:office:office" xmlns:r="http://schemas.openxmlformats.org/officeDocument/2006/relationships" xmlns:m="http://schemas.openxmlformats.org/officeDocument/2006/math" xmlns:v="urn:schemas-microsoft-com:vml" xmlns:wp14="http://schemas.microsoft.com/office/word/2010/wordprocessingDrawing" xmlns:wp="http://schemas.openxmlformats.org/drawingml/2006/wordprocessingDrawing" xmlns:w10="urn:schemas-microsoft-com:office:word" xmlns:w="http://schemas.openxmlformats.org/wordprocessingml/2006/main" xmlns:w14="http://schemas.microsoft.com/office/word/2010/wordml" xmlns:w15="http://schemas.microsoft.com/office/word/2012/wordml" xmlns:w16se="http://schemas.microsoft.com/office/word/2015/wordml/symex" xmlns:wpg="http://schemas.microsoft.com/office/word/2010/wordprocessingGroup" xmlns:wpi="http://schemas.microsoft.com/office/word/2010/wordprocessingInk" xmlns:wne="http://schemas.microsoft.com/office/word/2006/wordml" xmlns:wps="http://schemas.microsoft.com/office/word/2010/wordprocessingShape" mc:Ignorable="w14 w15 w16se wp14">
   <w:abstractNum w:abstractNumId="0" w15:restartNumberingAfterBreak="0">
     <w:nsid w:val="5AD55BB2"/>
     <w:multiLevelType w:val="hybridMultilevel"/>

--- a/CONG TY VENUS/VENUS_25_8_2025/Venus_DSThanhVien_Mẫu số 6.docx
+++ b/CONG TY VENUS/VENUS_25_8_2025/Venus_DSThanhVien_Mẫu số 6.docx
@@ -1,6 +1,6 @@
 
 <file path=word/document.xml><?xml version="1.0" encoding="utf-8"?>
-<w:document xmlns:wpc="http://schemas.microsoft.com/office/word/2010/wordprocessingCanvas" xmlns:cx="http://schemas.microsoft.com/office/drawing/2014/chartex" xmlns:mc="http://schemas.openxmlformats.org/markup-compatibility/2006" xmlns:o="urn:schemas-microsoft-com:office:office" xmlns:r="http://schemas.openxmlformats.org/officeDocument/2006/relationships" xmlns:m="http://schemas.openxmlformats.org/officeDocument/2006/math" xmlns:v="urn:schemas-microsoft-com:vml" xmlns:wp14="http://schemas.microsoft.com/office/word/2010/wordprocessingDrawing" xmlns:wp="http://schemas.openxmlformats.org/drawingml/2006/wordprocessingDrawing" xmlns:w10="urn:schemas-microsoft-com:office:word" xmlns:w="http://schemas.openxmlformats.org/wordprocessingml/2006/main" xmlns:w14="http://schemas.microsoft.com/office/word/2010/wordml" xmlns:w15="http://schemas.microsoft.com/office/word/2012/wordml" xmlns:w16se="http://schemas.microsoft.com/office/word/2015/wordml/symex" xmlns:wpg="http://schemas.microsoft.com/office/word/2010/wordprocessingGroup" xmlns:wpi="http://schemas.microsoft.com/office/word/2010/wordprocessingInk" xmlns:wne="http://schemas.microsoft.com/office/word/2006/wordml" xmlns:wps="http://schemas.microsoft.com/office/word/2010/wordprocessingShape" mc:Ignorable="w14 w15 w16se wp14">
+<w:document xmlns:wpc="http://schemas.microsoft.com/office/word/2010/wordprocessingCanvas" xmlns:mc="http://schemas.openxmlformats.org/markup-compatibility/2006" xmlns:o="urn:schemas-microsoft-com:office:office" xmlns:r="http://schemas.openxmlformats.org/officeDocument/2006/relationships" xmlns:m="http://schemas.openxmlformats.org/officeDocument/2006/math" xmlns:v="urn:schemas-microsoft-com:vml" xmlns:wp14="http://schemas.microsoft.com/office/word/2010/wordprocessingDrawing" xmlns:wp="http://schemas.openxmlformats.org/drawingml/2006/wordprocessingDrawing" xmlns:w10="urn:schemas-microsoft-com:office:word" xmlns:w="http://schemas.openxmlformats.org/wordprocessingml/2006/main" xmlns:w14="http://schemas.microsoft.com/office/word/2010/wordml" xmlns:w15="http://schemas.microsoft.com/office/word/2012/wordml" xmlns:wpg="http://schemas.microsoft.com/office/word/2010/wordprocessingGroup" xmlns:wpi="http://schemas.microsoft.com/office/word/2010/wordprocessingInk" xmlns:wne="http://schemas.microsoft.com/office/word/2006/wordml" xmlns:wps="http://schemas.microsoft.com/office/word/2010/wordprocessingShape" mc:Ignorable="w14 w15 wp14">
   <w:body>
     <w:p>
       <w:pPr>
@@ -1645,7 +1645,13 @@
               <w:rPr>
                 <w:rFonts w:ascii="Times New Roman" w:eastAsia="Calibri" w:hAnsi="Times New Roman" w:cs="Times New Roman"/>
               </w:rPr>
-              <w:t>25/08/2025</w:t>
+              <w:t>20</w:t>
+            </w:r>
+            <w:r>
+              <w:rPr>
+                <w:rFonts w:ascii="Times New Roman" w:eastAsia="Calibri" w:hAnsi="Times New Roman" w:cs="Times New Roman"/>
+              </w:rPr>
+              <w:t>/08/2025</w:t>
             </w:r>
           </w:p>
         </w:tc>
@@ -2005,8 +2011,6 @@
               </w:rPr>
               <w:t>4</w:t>
             </w:r>
-            <w:bookmarkStart w:id="0" w:name="_GoBack"/>
-            <w:bookmarkEnd w:id="0"/>
             <w:r>
               <w:rPr>
                 <w:rFonts w:ascii="Times New Roman" w:eastAsia="Calibri" w:hAnsi="Times New Roman" w:cs="Times New Roman"/>
@@ -2112,7 +2116,13 @@
               <w:rPr>
                 <w:rFonts w:ascii="Times New Roman" w:eastAsia="Calibri" w:hAnsi="Times New Roman" w:cs="Times New Roman"/>
               </w:rPr>
-              <w:t>25/08/2025</w:t>
+              <w:t>20</w:t>
+            </w:r>
+            <w:r>
+              <w:rPr>
+                <w:rFonts w:ascii="Times New Roman" w:eastAsia="Calibri" w:hAnsi="Times New Roman" w:cs="Times New Roman"/>
+              </w:rPr>
+              <w:t>/08/2025</w:t>
             </w:r>
           </w:p>
         </w:tc>
@@ -4829,7 +4839,7 @@
                 <w:sz w:val="24"/>
                 <w:szCs w:val="24"/>
               </w:rPr>
-              <w:t>25</w:t>
+              <w:t>20</w:t>
             </w:r>
             <w:r>
               <w:rPr>
@@ -4997,19 +5007,8 @@
                 <w:vertAlign w:val="superscript"/>
               </w:rPr>
             </w:pPr>
-          </w:p>
-          <w:p>
-            <w:pPr>
-              <w:spacing w:after="0" w:line="240" w:lineRule="auto"/>
-              <w:jc w:val="center"/>
-              <w:rPr>
-                <w:rFonts w:ascii="Times New Roman" w:eastAsia="Calibri" w:hAnsi="Times New Roman" w:cs="Times New Roman"/>
-                <w:i/>
-                <w:sz w:val="24"/>
-                <w:szCs w:val="24"/>
-                <w:vertAlign w:val="superscript"/>
-              </w:rPr>
-            </w:pPr>
+            <w:bookmarkStart w:id="0" w:name="_GoBack"/>
+            <w:bookmarkEnd w:id="0"/>
           </w:p>
           <w:p>
             <w:pPr>
@@ -5079,7 +5078,7 @@
 </file>
 
 <file path=word/endnotes.xml><?xml version="1.0" encoding="utf-8"?>
-<w:endnotes xmlns:wpc="http://schemas.microsoft.com/office/word/2010/wordprocessingCanvas" xmlns:cx="http://schemas.microsoft.com/office/drawing/2014/chartex" xmlns:mc="http://schemas.openxmlformats.org/markup-compatibility/2006" xmlns:o="urn:schemas-microsoft-com:office:office" xmlns:r="http://schemas.openxmlformats.org/officeDocument/2006/relationships" xmlns:m="http://schemas.openxmlformats.org/officeDocument/2006/math" xmlns:v="urn:schemas-microsoft-com:vml" xmlns:wp14="http://schemas.microsoft.com/office/word/2010/wordprocessingDrawing" xmlns:wp="http://schemas.openxmlformats.org/drawingml/2006/wordprocessingDrawing" xmlns:w10="urn:schemas-microsoft-com:office:word" xmlns:w="http://schemas.openxmlformats.org/wordprocessingml/2006/main" xmlns:w14="http://schemas.microsoft.com/office/word/2010/wordml" xmlns:w15="http://schemas.microsoft.com/office/word/2012/wordml" xmlns:w16se="http://schemas.microsoft.com/office/word/2015/wordml/symex" xmlns:wpg="http://schemas.microsoft.com/office/word/2010/wordprocessingGroup" xmlns:wpi="http://schemas.microsoft.com/office/word/2010/wordprocessingInk" xmlns:wne="http://schemas.microsoft.com/office/word/2006/wordml" xmlns:wps="http://schemas.microsoft.com/office/word/2010/wordprocessingShape" mc:Ignorable="w14 w15 w16se wp14">
+<w:endnotes xmlns:wpc="http://schemas.microsoft.com/office/word/2010/wordprocessingCanvas" xmlns:mc="http://schemas.openxmlformats.org/markup-compatibility/2006" xmlns:o="urn:schemas-microsoft-com:office:office" xmlns:r="http://schemas.openxmlformats.org/officeDocument/2006/relationships" xmlns:m="http://schemas.openxmlformats.org/officeDocument/2006/math" xmlns:v="urn:schemas-microsoft-com:vml" xmlns:wp14="http://schemas.microsoft.com/office/word/2010/wordprocessingDrawing" xmlns:wp="http://schemas.openxmlformats.org/drawingml/2006/wordprocessingDrawing" xmlns:w10="urn:schemas-microsoft-com:office:word" xmlns:w="http://schemas.openxmlformats.org/wordprocessingml/2006/main" xmlns:w14="http://schemas.microsoft.com/office/word/2010/wordml" xmlns:w15="http://schemas.microsoft.com/office/word/2012/wordml" xmlns:wpg="http://schemas.microsoft.com/office/word/2010/wordprocessingGroup" xmlns:wpi="http://schemas.microsoft.com/office/word/2010/wordprocessingInk" xmlns:wne="http://schemas.microsoft.com/office/word/2006/wordml" xmlns:wps="http://schemas.microsoft.com/office/word/2010/wordprocessingShape" mc:Ignorable="w14 w15 wp14">
   <w:endnote w:type="separator" w:id="-1">
     <w:p>
       <w:pPr>
@@ -5104,7 +5103,7 @@
 </file>
 
 <file path=word/footnotes.xml><?xml version="1.0" encoding="utf-8"?>
-<w:footnotes xmlns:wpc="http://schemas.microsoft.com/office/word/2010/wordprocessingCanvas" xmlns:cx="http://schemas.microsoft.com/office/drawing/2014/chartex" xmlns:mc="http://schemas.openxmlformats.org/markup-compatibility/2006" xmlns:o="urn:schemas-microsoft-com:office:office" xmlns:r="http://schemas.openxmlformats.org/officeDocument/2006/relationships" xmlns:m="http://schemas.openxmlformats.org/officeDocument/2006/math" xmlns:v="urn:schemas-microsoft-com:vml" xmlns:wp14="http://schemas.microsoft.com/office/word/2010/wordprocessingDrawing" xmlns:wp="http://schemas.openxmlformats.org/drawingml/2006/wordprocessingDrawing" xmlns:w10="urn:schemas-microsoft-com:office:word" xmlns:w="http://schemas.openxmlformats.org/wordprocessingml/2006/main" xmlns:w14="http://schemas.microsoft.com/office/word/2010/wordml" xmlns:w15="http://schemas.microsoft.com/office/word/2012/wordml" xmlns:w16se="http://schemas.microsoft.com/office/word/2015/wordml/symex" xmlns:wpg="http://schemas.microsoft.com/office/word/2010/wordprocessingGroup" xmlns:wpi="http://schemas.microsoft.com/office/word/2010/wordprocessingInk" xmlns:wne="http://schemas.microsoft.com/office/word/2006/wordml" xmlns:wps="http://schemas.microsoft.com/office/word/2010/wordprocessingShape" mc:Ignorable="w14 w15 w16se wp14">
+<w:footnotes xmlns:wpc="http://schemas.microsoft.com/office/word/2010/wordprocessingCanvas" xmlns:mc="http://schemas.openxmlformats.org/markup-compatibility/2006" xmlns:o="urn:schemas-microsoft-com:office:office" xmlns:r="http://schemas.openxmlformats.org/officeDocument/2006/relationships" xmlns:m="http://schemas.openxmlformats.org/officeDocument/2006/math" xmlns:v="urn:schemas-microsoft-com:vml" xmlns:wp14="http://schemas.microsoft.com/office/word/2010/wordprocessingDrawing" xmlns:wp="http://schemas.openxmlformats.org/drawingml/2006/wordprocessingDrawing" xmlns:w10="urn:schemas-microsoft-com:office:word" xmlns:w="http://schemas.openxmlformats.org/wordprocessingml/2006/main" xmlns:w14="http://schemas.microsoft.com/office/word/2010/wordml" xmlns:w15="http://schemas.microsoft.com/office/word/2012/wordml" xmlns:wpg="http://schemas.microsoft.com/office/word/2010/wordprocessingGroup" xmlns:wpi="http://schemas.microsoft.com/office/word/2010/wordprocessingInk" xmlns:wne="http://schemas.microsoft.com/office/word/2006/wordml" xmlns:wps="http://schemas.microsoft.com/office/word/2010/wordprocessingShape" mc:Ignorable="w14 w15 wp14">
   <w:footnote w:type="separator" w:id="-1">
     <w:p>
       <w:pPr>
@@ -5488,8 +5487,8 @@
 </file>
 
 <file path=word/numbering.xml><?xml version="1.0" encoding="utf-8"?>
-<w:numbering xmlns:wpc="http://schemas.microsoft.com/office/word/2010/wordprocessingCanvas" xmlns:cx="http://schemas.microsoft.com/office/drawing/2014/chartex" xmlns:mc="http://schemas.openxmlformats.org/markup-compatibility/2006" xmlns:o="urn:schemas-microsoft-com:office:office" xmlns:r="http://schemas.openxmlformats.org/officeDocument/2006/relationships" xmlns:m="http://schemas.openxmlformats.org/officeDocument/2006/math" xmlns:v="urn:schemas-microsoft-com:vml" xmlns:wp14="http://schemas.microsoft.com/office/word/2010/wordprocessingDrawing" xmlns:wp="http://schemas.openxmlformats.org/drawingml/2006/wordprocessingDrawing" xmlns:w10="urn:schemas-microsoft-com:office:word" xmlns:w="http://schemas.openxmlformats.org/wordprocessingml/2006/main" xmlns:w14="http://schemas.microsoft.com/office/word/2010/wordml" xmlns:w15="http://schemas.microsoft.com/office/word/2012/wordml" xmlns:w16se="http://schemas.microsoft.com/office/word/2015/wordml/symex" xmlns:wpg="http://schemas.microsoft.com/office/word/2010/wordprocessingGroup" xmlns:wpi="http://schemas.microsoft.com/office/word/2010/wordprocessingInk" xmlns:wne="http://schemas.microsoft.com/office/word/2006/wordml" xmlns:wps="http://schemas.microsoft.com/office/word/2010/wordprocessingShape" mc:Ignorable="w14 w15 w16se wp14">
-  <w:abstractNum w:abstractNumId="0" w15:restartNumberingAfterBreak="0">
+<w:numbering xmlns:wpc="http://schemas.microsoft.com/office/word/2010/wordprocessingCanvas" xmlns:mc="http://schemas.openxmlformats.org/markup-compatibility/2006" xmlns:o="urn:schemas-microsoft-com:office:office" xmlns:r="http://schemas.openxmlformats.org/officeDocument/2006/relationships" xmlns:m="http://schemas.openxmlformats.org/officeDocument/2006/math" xmlns:v="urn:schemas-microsoft-com:vml" xmlns:wp14="http://schemas.microsoft.com/office/word/2010/wordprocessingDrawing" xmlns:wp="http://schemas.openxmlformats.org/drawingml/2006/wordprocessingDrawing" xmlns:w10="urn:schemas-microsoft-com:office:word" xmlns:w="http://schemas.openxmlformats.org/wordprocessingml/2006/main" xmlns:w14="http://schemas.microsoft.com/office/word/2010/wordml" xmlns:w15="http://schemas.microsoft.com/office/word/2012/wordml" xmlns:wpg="http://schemas.microsoft.com/office/word/2010/wordprocessingGroup" xmlns:wpi="http://schemas.microsoft.com/office/word/2010/wordprocessingInk" xmlns:wne="http://schemas.microsoft.com/office/word/2006/wordml" xmlns:wps="http://schemas.microsoft.com/office/word/2010/wordprocessingShape" mc:Ignorable="w14 w15 wp14">
+  <w:abstractNum w:abstractNumId="0">
     <w:nsid w:val="5AD55BB2"/>
     <w:multiLevelType w:val="hybridMultilevel"/>
     <w:tmpl w:val="8146C532"/>
@@ -5588,7 +5587,7 @@
 </file>
 
 <file path=word/styles.xml><?xml version="1.0" encoding="utf-8"?>
-<w:styles xmlns:mc="http://schemas.openxmlformats.org/markup-compatibility/2006" xmlns:r="http://schemas.openxmlformats.org/officeDocument/2006/relationships" xmlns:w="http://schemas.openxmlformats.org/wordprocessingml/2006/main" xmlns:w14="http://schemas.microsoft.com/office/word/2010/wordml" xmlns:w15="http://schemas.microsoft.com/office/word/2012/wordml" xmlns:w16se="http://schemas.microsoft.com/office/word/2015/wordml/symex" mc:Ignorable="w14 w15 w16se">
+<w:styles xmlns:mc="http://schemas.openxmlformats.org/markup-compatibility/2006" xmlns:r="http://schemas.openxmlformats.org/officeDocument/2006/relationships" xmlns:w="http://schemas.openxmlformats.org/wordprocessingml/2006/main" xmlns:w14="http://schemas.microsoft.com/office/word/2010/wordml" xmlns:w15="http://schemas.microsoft.com/office/word/2012/wordml" mc:Ignorable="w14 w15">
   <w:docDefaults>
     <w:rPrDefault>
       <w:rPr>

--- a/CONG TY VENUS/VENUS_25_8_2025/Venus_DSThanhVien_Mẫu số 6.docx
+++ b/CONG TY VENUS/VENUS_25_8_2025/Venus_DSThanhVien_Mẫu số 6.docx
@@ -1,6 +1,6 @@
 
 <file path=word/document.xml><?xml version="1.0" encoding="utf-8"?>
-<w:document xmlns:wpc="http://schemas.microsoft.com/office/word/2010/wordprocessingCanvas" xmlns:mc="http://schemas.openxmlformats.org/markup-compatibility/2006" xmlns:o="urn:schemas-microsoft-com:office:office" xmlns:r="http://schemas.openxmlformats.org/officeDocument/2006/relationships" xmlns:m="http://schemas.openxmlformats.org/officeDocument/2006/math" xmlns:v="urn:schemas-microsoft-com:vml" xmlns:wp14="http://schemas.microsoft.com/office/word/2010/wordprocessingDrawing" xmlns:wp="http://schemas.openxmlformats.org/drawingml/2006/wordprocessingDrawing" xmlns:w10="urn:schemas-microsoft-com:office:word" xmlns:w="http://schemas.openxmlformats.org/wordprocessingml/2006/main" xmlns:w14="http://schemas.microsoft.com/office/word/2010/wordml" xmlns:w15="http://schemas.microsoft.com/office/word/2012/wordml" xmlns:wpg="http://schemas.microsoft.com/office/word/2010/wordprocessingGroup" xmlns:wpi="http://schemas.microsoft.com/office/word/2010/wordprocessingInk" xmlns:wne="http://schemas.microsoft.com/office/word/2006/wordml" xmlns:wps="http://schemas.microsoft.com/office/word/2010/wordprocessingShape" mc:Ignorable="w14 w15 wp14">
+<w:document xmlns:wpc="http://schemas.microsoft.com/office/word/2010/wordprocessingCanvas" xmlns:cx="http://schemas.microsoft.com/office/drawing/2014/chartex" xmlns:cx1="http://schemas.microsoft.com/office/drawing/2015/9/8/chartex" xmlns:mc="http://schemas.openxmlformats.org/markup-compatibility/2006" xmlns:o="urn:schemas-microsoft-com:office:office" xmlns:r="http://schemas.openxmlformats.org/officeDocument/2006/relationships" xmlns:m="http://schemas.openxmlformats.org/officeDocument/2006/math" xmlns:v="urn:schemas-microsoft-com:vml" xmlns:wp14="http://schemas.microsoft.com/office/word/2010/wordprocessingDrawing" xmlns:wp="http://schemas.openxmlformats.org/drawingml/2006/wordprocessingDrawing" xmlns:w10="urn:schemas-microsoft-com:office:word" xmlns:w="http://schemas.openxmlformats.org/wordprocessingml/2006/main" xmlns:w14="http://schemas.microsoft.com/office/word/2010/wordml" xmlns:w15="http://schemas.microsoft.com/office/word/2012/wordml" xmlns:w16se="http://schemas.microsoft.com/office/word/2015/wordml/symex" xmlns:wpg="http://schemas.microsoft.com/office/word/2010/wordprocessingGroup" xmlns:wpi="http://schemas.microsoft.com/office/word/2010/wordprocessingInk" xmlns:wne="http://schemas.microsoft.com/office/word/2006/wordml" xmlns:wps="http://schemas.microsoft.com/office/word/2010/wordprocessingShape" mc:Ignorable="w14 w15 w16se wp14">
   <w:body>
     <w:p>
       <w:pPr>
@@ -1495,14 +1495,7 @@
                 <w:spacing w:val="-20"/>
               </w:rPr>
               <w:lastRenderedPageBreak/>
-              <w:t>3.000.000.000</w:t>
-            </w:r>
-            <w:r>
-              <w:rPr>
-                <w:rFonts w:ascii="Times New Roman" w:eastAsia="Calibri" w:hAnsi="Times New Roman" w:cs="Times New Roman"/>
-                <w:spacing w:val="-20"/>
-              </w:rPr>
-              <w:t xml:space="preserve"> </w:t>
+              <w:t xml:space="preserve">2.550.000.000 </w:t>
             </w:r>
             <w:r>
               <w:rPr>
@@ -1538,14 +1531,7 @@
                 <w:rFonts w:ascii="Times New Roman" w:eastAsia="Calibri" w:hAnsi="Times New Roman" w:cs="Times New Roman"/>
                 <w:spacing w:val="-20"/>
               </w:rPr>
-              <w:t>6</w:t>
-            </w:r>
-            <w:r>
-              <w:rPr>
-                <w:rFonts w:ascii="Times New Roman" w:eastAsia="Calibri" w:hAnsi="Times New Roman" w:cs="Times New Roman"/>
-                <w:spacing w:val="-20"/>
-              </w:rPr>
-              <w:t>0</w:t>
+              <w:t>51</w:t>
             </w:r>
           </w:p>
         </w:tc>
@@ -1597,14 +1583,7 @@
                 <w:rFonts w:ascii="Times New Roman" w:eastAsia="Calibri" w:hAnsi="Times New Roman" w:cs="Times New Roman"/>
                 <w:spacing w:val="-20"/>
               </w:rPr>
-              <w:t>3.000.000.000</w:t>
-            </w:r>
-            <w:r>
-              <w:rPr>
-                <w:rFonts w:ascii="Times New Roman" w:eastAsia="Calibri" w:hAnsi="Times New Roman" w:cs="Times New Roman"/>
-                <w:spacing w:val="-20"/>
-              </w:rPr>
-              <w:t xml:space="preserve"> </w:t>
+              <w:t>2.550.000.000</w:t>
             </w:r>
             <w:r>
               <w:rPr>
@@ -1725,7 +1704,6 @@
               <w:rPr>
                 <w:rFonts w:ascii="Times New Roman" w:eastAsia="Calibri" w:hAnsi="Times New Roman" w:cs="Times New Roman"/>
               </w:rPr>
-              <w:lastRenderedPageBreak/>
               <w:t>2</w:t>
             </w:r>
           </w:p>
@@ -1966,14 +1944,7 @@
                 <w:rFonts w:ascii="Times New Roman" w:eastAsia="Calibri" w:hAnsi="Times New Roman" w:cs="Times New Roman"/>
                 <w:spacing w:val="-20"/>
               </w:rPr>
-              <w:t>2.000.000.000</w:t>
-            </w:r>
-            <w:r>
-              <w:rPr>
-                <w:rFonts w:ascii="Times New Roman" w:eastAsia="Calibri" w:hAnsi="Times New Roman" w:cs="Times New Roman"/>
-                <w:spacing w:val="-20"/>
-              </w:rPr>
-              <w:t xml:space="preserve"> </w:t>
+              <w:t xml:space="preserve">2.450.000.000 </w:t>
             </w:r>
             <w:r>
               <w:rPr>
@@ -2016,7 +1987,7 @@
                 <w:rFonts w:ascii="Times New Roman" w:eastAsia="Calibri" w:hAnsi="Times New Roman" w:cs="Times New Roman"/>
                 <w:spacing w:val="-20"/>
               </w:rPr>
-              <w:t>0</w:t>
+              <w:t>9</w:t>
             </w:r>
           </w:p>
         </w:tc>
@@ -2075,8 +2046,10 @@
                 <w:rFonts w:ascii="Times New Roman" w:eastAsia="Calibri" w:hAnsi="Times New Roman" w:cs="Times New Roman"/>
                 <w:spacing w:val="-20"/>
               </w:rPr>
-              <w:t>2.000.000.000</w:t>
-            </w:r>
+              <w:t>2.450.000.000</w:t>
+            </w:r>
+            <w:bookmarkStart w:id="0" w:name="_GoBack"/>
+            <w:bookmarkEnd w:id="0"/>
             <w:r>
               <w:rPr>
                 <w:rFonts w:ascii="Times New Roman" w:eastAsia="Calibri" w:hAnsi="Times New Roman" w:cs="Times New Roman"/>
@@ -5007,8 +4980,6 @@
                 <w:vertAlign w:val="superscript"/>
               </w:rPr>
             </w:pPr>
-            <w:bookmarkStart w:id="0" w:name="_GoBack"/>
-            <w:bookmarkEnd w:id="0"/>
           </w:p>
           <w:p>
             <w:pPr>
@@ -5078,7 +5049,7 @@
 </file>
 
 <file path=word/endnotes.xml><?xml version="1.0" encoding="utf-8"?>
-<w:endnotes xmlns:wpc="http://schemas.microsoft.com/office/word/2010/wordprocessingCanvas" xmlns:mc="http://schemas.openxmlformats.org/markup-compatibility/2006" xmlns:o="urn:schemas-microsoft-com:office:office" xmlns:r="http://schemas.openxmlformats.org/officeDocument/2006/relationships" xmlns:m="http://schemas.openxmlformats.org/officeDocument/2006/math" xmlns:v="urn:schemas-microsoft-com:vml" xmlns:wp14="http://schemas.microsoft.com/office/word/2010/wordprocessingDrawing" xmlns:wp="http://schemas.openxmlformats.org/drawingml/2006/wordprocessingDrawing" xmlns:w10="urn:schemas-microsoft-com:office:word" xmlns:w="http://schemas.openxmlformats.org/wordprocessingml/2006/main" xmlns:w14="http://schemas.microsoft.com/office/word/2010/wordml" xmlns:w15="http://schemas.microsoft.com/office/word/2012/wordml" xmlns:wpg="http://schemas.microsoft.com/office/word/2010/wordprocessingGroup" xmlns:wpi="http://schemas.microsoft.com/office/word/2010/wordprocessingInk" xmlns:wne="http://schemas.microsoft.com/office/word/2006/wordml" xmlns:wps="http://schemas.microsoft.com/office/word/2010/wordprocessingShape" mc:Ignorable="w14 w15 wp14">
+<w:endnotes xmlns:wpc="http://schemas.microsoft.com/office/word/2010/wordprocessingCanvas" xmlns:cx="http://schemas.microsoft.com/office/drawing/2014/chartex" xmlns:cx1="http://schemas.microsoft.com/office/drawing/2015/9/8/chartex" xmlns:mc="http://schemas.openxmlformats.org/markup-compatibility/2006" xmlns:o="urn:schemas-microsoft-com:office:office" xmlns:r="http://schemas.openxmlformats.org/officeDocument/2006/relationships" xmlns:m="http://schemas.openxmlformats.org/officeDocument/2006/math" xmlns:v="urn:schemas-microsoft-com:vml" xmlns:wp14="http://schemas.microsoft.com/office/word/2010/wordprocessingDrawing" xmlns:wp="http://schemas.openxmlformats.org/drawingml/2006/wordprocessingDrawing" xmlns:w10="urn:schemas-microsoft-com:office:word" xmlns:w="http://schemas.openxmlformats.org/wordprocessingml/2006/main" xmlns:w14="http://schemas.microsoft.com/office/word/2010/wordml" xmlns:w15="http://schemas.microsoft.com/office/word/2012/wordml" xmlns:w16se="http://schemas.microsoft.com/office/word/2015/wordml/symex" xmlns:wpg="http://schemas.microsoft.com/office/word/2010/wordprocessingGroup" xmlns:wpi="http://schemas.microsoft.com/office/word/2010/wordprocessingInk" xmlns:wne="http://schemas.microsoft.com/office/word/2006/wordml" xmlns:wps="http://schemas.microsoft.com/office/word/2010/wordprocessingShape" mc:Ignorable="w14 w15 w16se wp14">
   <w:endnote w:type="separator" w:id="-1">
     <w:p>
       <w:pPr>
@@ -5103,7 +5074,7 @@
 </file>
 
 <file path=word/footnotes.xml><?xml version="1.0" encoding="utf-8"?>
-<w:footnotes xmlns:wpc="http://schemas.microsoft.com/office/word/2010/wordprocessingCanvas" xmlns:mc="http://schemas.openxmlformats.org/markup-compatibility/2006" xmlns:o="urn:schemas-microsoft-com:office:office" xmlns:r="http://schemas.openxmlformats.org/officeDocument/2006/relationships" xmlns:m="http://schemas.openxmlformats.org/officeDocument/2006/math" xmlns:v="urn:schemas-microsoft-com:vml" xmlns:wp14="http://schemas.microsoft.com/office/word/2010/wordprocessingDrawing" xmlns:wp="http://schemas.openxmlformats.org/drawingml/2006/wordprocessingDrawing" xmlns:w10="urn:schemas-microsoft-com:office:word" xmlns:w="http://schemas.openxmlformats.org/wordprocessingml/2006/main" xmlns:w14="http://schemas.microsoft.com/office/word/2010/wordml" xmlns:w15="http://schemas.microsoft.com/office/word/2012/wordml" xmlns:wpg="http://schemas.microsoft.com/office/word/2010/wordprocessingGroup" xmlns:wpi="http://schemas.microsoft.com/office/word/2010/wordprocessingInk" xmlns:wne="http://schemas.microsoft.com/office/word/2006/wordml" xmlns:wps="http://schemas.microsoft.com/office/word/2010/wordprocessingShape" mc:Ignorable="w14 w15 wp14">
+<w:footnotes xmlns:wpc="http://schemas.microsoft.com/office/word/2010/wordprocessingCanvas" xmlns:cx="http://schemas.microsoft.com/office/drawing/2014/chartex" xmlns:cx1="http://schemas.microsoft.com/office/drawing/2015/9/8/chartex" xmlns:mc="http://schemas.openxmlformats.org/markup-compatibility/2006" xmlns:o="urn:schemas-microsoft-com:office:office" xmlns:r="http://schemas.openxmlformats.org/officeDocument/2006/relationships" xmlns:m="http://schemas.openxmlformats.org/officeDocument/2006/math" xmlns:v="urn:schemas-microsoft-com:vml" xmlns:wp14="http://schemas.microsoft.com/office/word/2010/wordprocessingDrawing" xmlns:wp="http://schemas.openxmlformats.org/drawingml/2006/wordprocessingDrawing" xmlns:w10="urn:schemas-microsoft-com:office:word" xmlns:w="http://schemas.openxmlformats.org/wordprocessingml/2006/main" xmlns:w14="http://schemas.microsoft.com/office/word/2010/wordml" xmlns:w15="http://schemas.microsoft.com/office/word/2012/wordml" xmlns:w16se="http://schemas.microsoft.com/office/word/2015/wordml/symex" xmlns:wpg="http://schemas.microsoft.com/office/word/2010/wordprocessingGroup" xmlns:wpi="http://schemas.microsoft.com/office/word/2010/wordprocessingInk" xmlns:wne="http://schemas.microsoft.com/office/word/2006/wordml" xmlns:wps="http://schemas.microsoft.com/office/word/2010/wordprocessingShape" mc:Ignorable="w14 w15 w16se wp14">
   <w:footnote w:type="separator" w:id="-1">
     <w:p>
       <w:pPr>
@@ -5487,8 +5458,8 @@
 </file>
 
 <file path=word/numbering.xml><?xml version="1.0" encoding="utf-8"?>
-<w:numbering xmlns:wpc="http://schemas.microsoft.com/office/word/2010/wordprocessingCanvas" xmlns:mc="http://schemas.openxmlformats.org/markup-compatibility/2006" xmlns:o="urn:schemas-microsoft-com:office:office" xmlns:r="http://schemas.openxmlformats.org/officeDocument/2006/relationships" xmlns:m="http://schemas.openxmlformats.org/officeDocument/2006/math" xmlns:v="urn:schemas-microsoft-com:vml" xmlns:wp14="http://schemas.microsoft.com/office/word/2010/wordprocessingDrawing" xmlns:wp="http://schemas.openxmlformats.org/drawingml/2006/wordprocessingDrawing" xmlns:w10="urn:schemas-microsoft-com:office:word" xmlns:w="http://schemas.openxmlformats.org/wordprocessingml/2006/main" xmlns:w14="http://schemas.microsoft.com/office/word/2010/wordml" xmlns:w15="http://schemas.microsoft.com/office/word/2012/wordml" xmlns:wpg="http://schemas.microsoft.com/office/word/2010/wordprocessingGroup" xmlns:wpi="http://schemas.microsoft.com/office/word/2010/wordprocessingInk" xmlns:wne="http://schemas.microsoft.com/office/word/2006/wordml" xmlns:wps="http://schemas.microsoft.com/office/word/2010/wordprocessingShape" mc:Ignorable="w14 w15 wp14">
-  <w:abstractNum w:abstractNumId="0">
+<w:numbering xmlns:wpc="http://schemas.microsoft.com/office/word/2010/wordprocessingCanvas" xmlns:cx="http://schemas.microsoft.com/office/drawing/2014/chartex" xmlns:cx1="http://schemas.microsoft.com/office/drawing/2015/9/8/chartex" xmlns:mc="http://schemas.openxmlformats.org/markup-compatibility/2006" xmlns:o="urn:schemas-microsoft-com:office:office" xmlns:r="http://schemas.openxmlformats.org/officeDocument/2006/relationships" xmlns:m="http://schemas.openxmlformats.org/officeDocument/2006/math" xmlns:v="urn:schemas-microsoft-com:vml" xmlns:wp14="http://schemas.microsoft.com/office/word/2010/wordprocessingDrawing" xmlns:wp="http://schemas.openxmlformats.org/drawingml/2006/wordprocessingDrawing" xmlns:w10="urn:schemas-microsoft-com:office:word" xmlns:w="http://schemas.openxmlformats.org/wordprocessingml/2006/main" xmlns:w14="http://schemas.microsoft.com/office/word/2010/wordml" xmlns:w15="http://schemas.microsoft.com/office/word/2012/wordml" xmlns:w16se="http://schemas.microsoft.com/office/word/2015/wordml/symex" xmlns:wpg="http://schemas.microsoft.com/office/word/2010/wordprocessingGroup" xmlns:wpi="http://schemas.microsoft.com/office/word/2010/wordprocessingInk" xmlns:wne="http://schemas.microsoft.com/office/word/2006/wordml" xmlns:wps="http://schemas.microsoft.com/office/word/2010/wordprocessingShape" mc:Ignorable="w14 w15 w16se wp14">
+  <w:abstractNum w:abstractNumId="0" w15:restartNumberingAfterBreak="0">
     <w:nsid w:val="5AD55BB2"/>
     <w:multiLevelType w:val="hybridMultilevel"/>
     <w:tmpl w:val="8146C532"/>
@@ -5587,7 +5558,7 @@
 </file>
 
 <file path=word/styles.xml><?xml version="1.0" encoding="utf-8"?>
-<w:styles xmlns:mc="http://schemas.openxmlformats.org/markup-compatibility/2006" xmlns:r="http://schemas.openxmlformats.org/officeDocument/2006/relationships" xmlns:w="http://schemas.openxmlformats.org/wordprocessingml/2006/main" xmlns:w14="http://schemas.microsoft.com/office/word/2010/wordml" xmlns:w15="http://schemas.microsoft.com/office/word/2012/wordml" mc:Ignorable="w14 w15">
+<w:styles xmlns:mc="http://schemas.openxmlformats.org/markup-compatibility/2006" xmlns:r="http://schemas.openxmlformats.org/officeDocument/2006/relationships" xmlns:w="http://schemas.openxmlformats.org/wordprocessingml/2006/main" xmlns:w14="http://schemas.microsoft.com/office/word/2010/wordml" xmlns:w15="http://schemas.microsoft.com/office/word/2012/wordml" xmlns:w16se="http://schemas.microsoft.com/office/word/2015/wordml/symex" mc:Ignorable="w14 w15 w16se">
   <w:docDefaults>
     <w:rPrDefault>
       <w:rPr>
